--- a/resource/static/front/file/Financial_service_guide.docx
+++ b/resource/static/front/file/Financial_service_guide.docx
@@ -5,7 +5,7 @@
     <w:p>
       <w:pPr>
         <w:pStyle w:val="1"/>
-        <w:ind w:firstLineChars="200" w:firstLine="1807"/>
+        <w:ind w:left="0"/>
         <w:rPr>
           <w:rFonts w:ascii="Franklin Gothic Demi Cond" w:eastAsiaTheme="minorEastAsia" w:hAnsi="Franklin Gothic Demi Cond"/>
           <w:sz w:val="90"/>
@@ -29,8 +29,9 @@
           <w:sz w:val="90"/>
           <w:szCs w:val="90"/>
         </w:rPr>
-        <w:t xml:space="preserve">  </w:t>
-      </w:r>
+        <w:t xml:space="preserve"> </w:t>
+      </w:r>
+      <w:bookmarkStart w:id="1" w:name="_GoBack"/>
       <w:r>
         <w:rPr>
           <w:rFonts w:ascii="Franklin Gothic Demi Cond" w:eastAsiaTheme="minorEastAsia" w:hAnsi="Franklin Gothic Demi Cond" w:hint="eastAsia"/>
@@ -39,10 +40,10 @@
           <w:szCs w:val="90"/>
         </w:rPr>
         <w:drawing>
-          <wp:inline distT="0" distB="0" distL="0" distR="0">
-            <wp:extent cx="2796540" cy="690880"/>
+          <wp:inline distT="0" distB="0" distL="0" distR="0" wp14:anchorId="48652B16" wp14:editId="6C32CDBF">
+            <wp:extent cx="3616495" cy="2335060"/>
             <wp:effectExtent l="0" t="0" r="0" b="0"/>
-            <wp:docPr id="3" name="图片 1" descr="C:\Users\Administrator\Desktop\DFC71AFA-B5EA-4494-BD3E-AA05EA057BE8.png"/>
+            <wp:docPr id="1" name="图片 1"/>
             <wp:cNvGraphicFramePr>
               <a:graphicFrameLocks xmlns:a="http://schemas.openxmlformats.org/drawingml/2006/main" noChangeAspect="1"/>
             </wp:cNvGraphicFramePr>
@@ -50,14 +51,17 @@
               <a:graphicData uri="http://schemas.openxmlformats.org/drawingml/2006/picture">
                 <pic:pic xmlns:pic="http://schemas.openxmlformats.org/drawingml/2006/picture">
                   <pic:nvPicPr>
-                    <pic:cNvPr id="3" name="图片 1" descr="C:\Users\Administrator\Desktop\DFC71AFA-B5EA-4494-BD3E-AA05EA057BE8.png"/>
-                    <pic:cNvPicPr>
-                      <a:picLocks noChangeAspect="1" noChangeArrowheads="1"/>
-                    </pic:cNvPicPr>
+                    <pic:cNvPr id="0" name="jpmogan-logo透明底.png"/>
+                    <pic:cNvPicPr/>
                   </pic:nvPicPr>
                   <pic:blipFill>
-                    <a:blip r:embed="rId9" cstate="print"/>
-                    <a:srcRect/>
+                    <a:blip r:embed="rId10">
+                      <a:extLst>
+                        <a:ext uri="{28A0092B-C50C-407E-A947-70E740481C1C}">
+                          <a14:useLocalDpi xmlns:a14="http://schemas.microsoft.com/office/drawing/2010/main" val="0"/>
+                        </a:ext>
+                      </a:extLst>
+                    </a:blip>
                     <a:stretch>
                       <a:fillRect/>
                     </a:stretch>
@@ -65,18 +69,11 @@
                   <pic:spPr>
                     <a:xfrm>
                       <a:off x="0" y="0"/>
-                      <a:ext cx="2796540" cy="690880"/>
+                      <a:ext cx="3614443" cy="2333735"/>
                     </a:xfrm>
                     <a:prstGeom prst="rect">
                       <a:avLst/>
                     </a:prstGeom>
-                    <a:noFill/>
-                    <a:ln w="9525">
-                      <a:noFill/>
-                      <a:miter lim="800000"/>
-                      <a:headEnd/>
-                      <a:tailEnd/>
-                    </a:ln>
                   </pic:spPr>
                 </pic:pic>
               </a:graphicData>
@@ -84,17 +81,15 @@
           </wp:inline>
         </w:drawing>
       </w:r>
-    </w:p>
-    <w:p>
-      <w:pPr>
-        <w:pStyle w:val="1"/>
-        <w:ind w:left="0"/>
-        <w:rPr>
-          <w:rFonts w:ascii="Franklin Gothic Demi Cond" w:eastAsiaTheme="minorEastAsia" w:hAnsi="Franklin Gothic Demi Cond"/>
+      <w:bookmarkEnd w:id="1"/>
+      <w:r>
+        <w:rPr>
+          <w:rFonts w:ascii="Franklin Gothic Demi Cond" w:eastAsiaTheme="minorEastAsia" w:hAnsi="Franklin Gothic Demi Cond" w:hint="eastAsia"/>
           <w:sz w:val="90"/>
           <w:szCs w:val="90"/>
         </w:rPr>
-      </w:pPr>
+        <w:t xml:space="preserve"> </w:t>
+      </w:r>
     </w:p>
     <w:p>
       <w:pPr>
@@ -232,7 +227,17 @@
           <w:sz w:val="24"/>
           <w:szCs w:val="24"/>
         </w:rPr>
-        <w:t>GMG</w:t>
+        <w:t>JP</w:t>
+      </w:r>
+      <w:r>
+        <w:rPr>
+          <w:rFonts w:hint="eastAsia"/>
+          <w:b/>
+          <w:color w:val="0070C0"/>
+          <w:sz w:val="24"/>
+          <w:szCs w:val="24"/>
+        </w:rPr>
+        <w:t>mogan</w:t>
       </w:r>
     </w:p>
     <w:p>
@@ -253,17 +258,7 @@
           <w:sz w:val="24"/>
           <w:szCs w:val="24"/>
         </w:rPr>
-        <w:t>www.</w:t>
-      </w:r>
-      <w:r>
-        <w:rPr>
-          <w:rFonts w:hint="eastAsia"/>
-          <w:b/>
-          <w:i/>
-          <w:sz w:val="24"/>
-          <w:szCs w:val="24"/>
-        </w:rPr>
-        <w:t>gmghi.com</w:t>
+        <w:t>www.jpmorgen.com</w:t>
       </w:r>
     </w:p>
     <w:p>
@@ -288,15 +283,17 @@
         <w:t>Email:</w:t>
       </w:r>
       <w:r>
-        <w:rPr>
-          <w:rFonts w:hint="eastAsia"/>
+        <w:t xml:space="preserve"> </w:t>
+      </w:r>
+      <w:r>
+        <w:rPr>
           <w:b/>
           <w:i/>
           <w:color w:val="595959" w:themeColor="text1" w:themeTint="A6"/>
           <w:sz w:val="24"/>
           <w:szCs w:val="24"/>
         </w:rPr>
-        <w:t>support@gmghi.com</w:t>
+        <w:t>support@jpmorgen.com</w:t>
       </w:r>
     </w:p>
     <w:p>
@@ -781,27 +778,7 @@
           <w:szCs w:val="21"/>
         </w:rPr>
         <w:lastRenderedPageBreak/>
-        <w:t xml:space="preserve">We will not provide you with personal financial </w:t>
-      </w:r>
-      <w:r>
-        <w:rPr>
-          <w:rFonts w:ascii="Arial" w:hAnsi="Arial" w:cs="Arial"/>
-          <w:b/>
-          <w:color w:val="262626" w:themeColor="text1" w:themeTint="D9"/>
-          <w:sz w:val="21"/>
-          <w:szCs w:val="21"/>
-        </w:rPr>
-        <w:t xml:space="preserve">product advice. We only provide general financial product advice. Accordingly, we will not give you a Statement of Advice. Personal financial product advice is advice that takes into account one or more of your objectives, financial situation and needs or </w:t>
-      </w:r>
-      <w:r>
-        <w:rPr>
-          <w:rFonts w:ascii="Arial" w:hAnsi="Arial" w:cs="Arial"/>
-          <w:b/>
-          <w:color w:val="262626" w:themeColor="text1" w:themeTint="D9"/>
-          <w:sz w:val="21"/>
-          <w:szCs w:val="21"/>
-        </w:rPr>
-        <w:t>advice which could reasonably be regarded as having done so. General financial product advice is advice which is not personal financial product advice.</w:t>
+        <w:t>We will not provide you with personal financial product advice. We only provide general financial product advice. Accordingly, we will not give you a Statement of Advice. Personal financial product advice is advice that takes into account one or more of your objectives, financial situation and needs or advice which could reasonably be regarded as having done so. General financial product advice is advice which is not personal financial product advice.</w:t>
       </w:r>
     </w:p>
     <w:p>
@@ -825,7 +802,17 @@
           <w:sz w:val="21"/>
           <w:szCs w:val="21"/>
         </w:rPr>
-        <w:t xml:space="preserve">GMG </w:t>
+        <w:t>JPMOGAN</w:t>
+      </w:r>
+      <w:r>
+        <w:rPr>
+          <w:rFonts w:ascii="Arial" w:hAnsi="Arial" w:cs="Arial"/>
+          <w:b/>
+          <w:color w:val="0070C0"/>
+          <w:sz w:val="21"/>
+          <w:szCs w:val="21"/>
+        </w:rPr>
+        <w:t xml:space="preserve"> </w:t>
       </w:r>
       <w:r>
         <w:rPr>
@@ -897,15 +884,7 @@
           <w:color w:val="262626" w:themeColor="text1" w:themeTint="D9"/>
           <w:szCs w:val="21"/>
         </w:rPr>
-        <w:t xml:space="preserve">the services and products </w:t>
-      </w:r>
-      <w:r>
-        <w:rPr>
-          <w:rFonts w:ascii="Arial" w:hAnsi="Arial" w:cs="Arial"/>
-          <w:color w:val="262626" w:themeColor="text1" w:themeTint="D9"/>
-          <w:szCs w:val="21"/>
-        </w:rPr>
-        <w:t>we offer;</w:t>
+        <w:t>the services and products we offer;</w:t>
       </w:r>
     </w:p>
     <w:p>
@@ -983,15 +962,7 @@
           <w:color w:val="262626" w:themeColor="text1" w:themeTint="D9"/>
           <w:szCs w:val="21"/>
         </w:rPr>
-        <w:t>our internal and external dispute resolution procedures and how you can acce</w:t>
-      </w:r>
-      <w:r>
-        <w:rPr>
-          <w:rFonts w:ascii="Arial" w:hAnsi="Arial" w:cs="Arial"/>
-          <w:color w:val="262626" w:themeColor="text1" w:themeTint="D9"/>
-          <w:szCs w:val="21"/>
-        </w:rPr>
-        <w:t>ss them; and</w:t>
+        <w:t>our internal and external dispute resolution procedures and how you can access them; and</w:t>
       </w:r>
     </w:p>
     <w:p>
@@ -1049,16 +1020,7 @@
           <w:sz w:val="21"/>
           <w:szCs w:val="21"/>
         </w:rPr>
-        <w:t>ou will receive a Product Disclosure Statement (“PDS”) prepared by us which contains information about the particular products we offer, including any relevant terms, significant risks and details of other fees and cha</w:t>
-      </w:r>
-      <w:r>
-        <w:rPr>
-          <w:rFonts w:ascii="Arial" w:hAnsi="Arial" w:cs="Arial"/>
-          <w:color w:val="000000" w:themeColor="text1"/>
-          <w:sz w:val="21"/>
-          <w:szCs w:val="21"/>
-        </w:rPr>
-        <w:t>rges which may apply. This document will be provided to assist you in making an informed decision about the products offered by us.</w:t>
+        <w:t>ou will receive a Product Disclosure Statement (“PDS”) prepared by us which contains information about the particular products we offer, including any relevant terms, significant risks and details of other fees and charges which may apply. This document will be provided to assist you in making an informed decision about the products offered by us.</w:t>
       </w:r>
     </w:p>
     <w:p>
@@ -1110,25 +1072,16 @@
           <w:sz w:val="21"/>
           <w:szCs w:val="21"/>
         </w:rPr>
-        <w:t>The purpose of this Financial Services Guide (“FSG”) is to ensure that you receive key in</w:t>
-      </w:r>
-      <w:r>
-        <w:rPr>
-          <w:rFonts w:ascii="Arial" w:hAnsi="Arial" w:cs="Arial"/>
-          <w:color w:val="000000" w:themeColor="text1"/>
-          <w:sz w:val="21"/>
-          <w:szCs w:val="21"/>
-        </w:rPr>
-        <w:t xml:space="preserve">formation about the type of financial services being offered by </w:t>
-      </w:r>
-      <w:r>
-        <w:rPr>
-          <w:rFonts w:ascii="Arial" w:hAnsi="Arial" w:cs="Arial"/>
-          <w:color w:val="000000" w:themeColor="text1"/>
-          <w:sz w:val="21"/>
-          <w:szCs w:val="21"/>
-        </w:rPr>
-        <w:t>GMG</w:t>
+        <w:t xml:space="preserve">The purpose of this Financial Services Guide (“FSG”) is to ensure that you receive key information about the type of financial services being offered by </w:t>
+      </w:r>
+      <w:r>
+        <w:rPr>
+          <w:rFonts w:ascii="Arial" w:hAnsi="Arial" w:cs="Arial"/>
+          <w:color w:val="000000" w:themeColor="text1"/>
+          <w:sz w:val="21"/>
+          <w:szCs w:val="21"/>
+        </w:rPr>
+        <w:t>JPMOGAN</w:t>
       </w:r>
       <w:r>
         <w:rPr>
@@ -1146,34 +1099,25 @@
           <w:sz w:val="21"/>
           <w:szCs w:val="21"/>
         </w:rPr>
-        <w:t>GMG</w:t>
-      </w:r>
-      <w:r>
-        <w:rPr>
-          <w:rFonts w:ascii="Arial" w:hAnsi="Arial" w:cs="Arial"/>
-          <w:color w:val="000000" w:themeColor="text1"/>
-          <w:sz w:val="21"/>
-          <w:szCs w:val="21"/>
-        </w:rPr>
-        <w:t>”, “we”, “us” or “our”). The contents of this FSG have been formulated to ensure that you receive the information required to make an informed decision about whether to use the financ</w:t>
-      </w:r>
-      <w:r>
-        <w:rPr>
-          <w:rFonts w:ascii="Arial" w:hAnsi="Arial" w:cs="Arial"/>
-          <w:color w:val="000000" w:themeColor="text1"/>
-          <w:sz w:val="21"/>
-          <w:szCs w:val="21"/>
-        </w:rPr>
-        <w:t xml:space="preserve">ial services that are offered by </w:t>
-      </w:r>
-      <w:r>
-        <w:rPr>
-          <w:rFonts w:ascii="Arial" w:hAnsi="Arial" w:cs="Arial"/>
-          <w:color w:val="000000" w:themeColor="text1"/>
-          <w:sz w:val="21"/>
-          <w:szCs w:val="21"/>
-        </w:rPr>
-        <w:t>GMG</w:t>
+        <w:t>JPMOGAN</w:t>
+      </w:r>
+      <w:r>
+        <w:rPr>
+          <w:rFonts w:ascii="Arial" w:hAnsi="Arial" w:cs="Arial"/>
+          <w:color w:val="000000" w:themeColor="text1"/>
+          <w:sz w:val="21"/>
+          <w:szCs w:val="21"/>
+        </w:rPr>
+        <w:t xml:space="preserve">”, “we”, “us” or “our”). The contents of this FSG have been formulated to ensure that you receive the information required to make an informed decision about whether to use the financial services that are offered by </w:t>
+      </w:r>
+      <w:r>
+        <w:rPr>
+          <w:rFonts w:ascii="Arial" w:hAnsi="Arial" w:cs="Arial"/>
+          <w:color w:val="000000" w:themeColor="text1"/>
+          <w:sz w:val="21"/>
+          <w:szCs w:val="21"/>
+        </w:rPr>
+        <w:t>JPMOGAN</w:t>
       </w:r>
       <w:r>
         <w:rPr>
@@ -1230,7 +1174,7 @@
           <w:sz w:val="21"/>
           <w:szCs w:val="21"/>
         </w:rPr>
-        <w:t>GMG</w:t>
+        <w:t>JPMOGAN</w:t>
       </w:r>
       <w:r>
         <w:rPr>
@@ -1260,7 +1204,7 @@
           <w:sz w:val="21"/>
           <w:szCs w:val="21"/>
         </w:rPr>
-        <w:t>GMG</w:t>
+        <w:t>JPMOGAN</w:t>
       </w:r>
       <w:r>
         <w:rPr>
@@ -1278,7 +1222,7 @@
           <w:sz w:val="21"/>
           <w:szCs w:val="21"/>
         </w:rPr>
-        <w:t>GMG</w:t>
+        <w:t>JPMOGAN</w:t>
       </w:r>
       <w:r>
         <w:rPr>
@@ -1312,15 +1256,7 @@
           <w:color w:val="000000" w:themeColor="text1"/>
           <w:szCs w:val="21"/>
         </w:rPr>
-        <w:t xml:space="preserve">Provide general financial product advice with respect to derivatives and foreign exchange contracts;Deal in derivatives </w:t>
-      </w:r>
-      <w:r>
-        <w:rPr>
-          <w:rFonts w:ascii="Arial" w:hAnsi="Arial" w:cs="Arial"/>
-          <w:color w:val="000000" w:themeColor="text1"/>
-          <w:szCs w:val="21"/>
-        </w:rPr>
-        <w:t>and foreign exchange contracts; and</w:t>
+        <w:t>Provide general financial product advice with respect to derivatives and foreign exchange contracts;Deal in derivatives and foreign exchange contracts; and</w:t>
       </w:r>
       <w:r>
         <w:rPr>
@@ -1355,8 +1291,6 @@
           <w:szCs w:val="21"/>
         </w:rPr>
       </w:pPr>
-      <w:bookmarkStart w:id="1" w:name="_GoBack"/>
-      <w:bookmarkEnd w:id="1"/>
       <w:r>
         <w:rPr>
           <w:rFonts w:ascii="Arial" w:hAnsi="Arial" w:cs="Arial"/>
@@ -1395,25 +1329,16 @@
           <w:sz w:val="21"/>
           <w:szCs w:val="21"/>
         </w:rPr>
-        <w:t>GMG</w:t>
-      </w:r>
-      <w:r>
-        <w:rPr>
-          <w:rFonts w:ascii="Arial" w:hAnsi="Arial" w:cs="Arial"/>
-          <w:color w:val="000000" w:themeColor="text1"/>
-          <w:sz w:val="21"/>
-          <w:szCs w:val="21"/>
-        </w:rPr>
-        <w:t xml:space="preserve"> acts as principal and does not act as a broker or agent. When we receive your instructions and execute them, we are the party to the</w:t>
-      </w:r>
-      <w:r>
-        <w:rPr>
-          <w:rFonts w:ascii="Arial" w:hAnsi="Arial" w:cs="Arial"/>
-          <w:color w:val="000000" w:themeColor="text1"/>
-          <w:sz w:val="21"/>
-          <w:szCs w:val="21"/>
-        </w:rPr>
-        <w:t xml:space="preserve"> other side of the transaction and the party with whom you are entering a contract.</w:t>
+        <w:t>JPMOGAN</w:t>
+      </w:r>
+      <w:r>
+        <w:rPr>
+          <w:rFonts w:ascii="Arial" w:hAnsi="Arial" w:cs="Arial"/>
+          <w:color w:val="000000" w:themeColor="text1"/>
+          <w:sz w:val="21"/>
+          <w:szCs w:val="21"/>
+        </w:rPr>
+        <w:t xml:space="preserve"> acts as principal and does not act as a broker or agent. When we receive your instructions and execute them, we are the party to the other side of the transaction and the party with whom you are entering a contract.</w:t>
       </w:r>
     </w:p>
     <w:p>
@@ -1475,25 +1400,16 @@
           <w:sz w:val="21"/>
           <w:szCs w:val="21"/>
         </w:rPr>
-        <w:t>GMG</w:t>
-      </w:r>
-      <w:r>
-        <w:rPr>
-          <w:rFonts w:ascii="Arial" w:hAnsi="Arial" w:cs="Arial"/>
-          <w:color w:val="000000" w:themeColor="text1"/>
-          <w:sz w:val="21"/>
-          <w:szCs w:val="21"/>
-        </w:rPr>
-        <w:t xml:space="preserve"> only accepts instructions via the trading platforms. Under very limited circumstances (and only where agreed between us) we may agree to accept your instructions by either telephone, or if we have verified your address and signatures, by facsimile or emai</w:t>
-      </w:r>
-      <w:r>
-        <w:rPr>
-          <w:rFonts w:ascii="Arial" w:hAnsi="Arial" w:cs="Arial"/>
-          <w:color w:val="000000" w:themeColor="text1"/>
-          <w:sz w:val="21"/>
-          <w:szCs w:val="21"/>
-        </w:rPr>
-        <w:t>l. Prior to accepting your instructions,</w:t>
+        <w:t>JPMOGAN</w:t>
+      </w:r>
+      <w:r>
+        <w:rPr>
+          <w:rFonts w:ascii="Arial" w:hAnsi="Arial" w:cs="Arial"/>
+          <w:color w:val="000000" w:themeColor="text1"/>
+          <w:sz w:val="21"/>
+          <w:szCs w:val="21"/>
+        </w:rPr>
+        <w:t xml:space="preserve"> only accepts instructions via the trading platforms. Under very limited circumstances (and only where agreed between us) we may agree to accept your instructions by either telephone, or if we have verified your address and signatures, by facsimile or email. Prior to accepting your instructions,</w:t>
       </w:r>
     </w:p>
     <w:p>
@@ -1519,7 +1435,7 @@
           <w:sz w:val="21"/>
           <w:szCs w:val="21"/>
         </w:rPr>
-        <w:t>GMG</w:t>
+        <w:t>JPMOGAN</w:t>
       </w:r>
       <w:r>
         <w:rPr>
@@ -1537,7 +1453,7 @@
           <w:sz w:val="21"/>
           <w:szCs w:val="21"/>
         </w:rPr>
-        <w:t>GMG</w:t>
+        <w:t>JPMOGAN</w:t>
       </w:r>
       <w:r>
         <w:rPr>
@@ -1555,52 +1471,34 @@
           <w:sz w:val="21"/>
           <w:szCs w:val="21"/>
         </w:rPr>
-        <w:t>GMG</w:t>
-      </w:r>
-      <w:r>
-        <w:rPr>
-          <w:rFonts w:ascii="Arial" w:hAnsi="Arial" w:cs="Arial"/>
-          <w:color w:val="000000" w:themeColor="text1"/>
-          <w:sz w:val="21"/>
-          <w:szCs w:val="21"/>
-        </w:rPr>
-        <w:t xml:space="preserve"> wi</w:t>
-      </w:r>
-      <w:r>
-        <w:rPr>
-          <w:rFonts w:ascii="Arial" w:hAnsi="Arial" w:cs="Arial"/>
-          <w:color w:val="000000" w:themeColor="text1"/>
-          <w:sz w:val="21"/>
-          <w:szCs w:val="21"/>
-        </w:rPr>
-        <w:t xml:space="preserve">ll maintain accurate records (on a best efforts basis) of all client orders and trades executed. </w:t>
-      </w:r>
-      <w:r>
-        <w:rPr>
-          <w:rFonts w:ascii="Arial" w:hAnsi="Arial" w:cs="Arial"/>
-          <w:color w:val="000000" w:themeColor="text1"/>
-          <w:sz w:val="21"/>
-          <w:szCs w:val="21"/>
-        </w:rPr>
-        <w:t>GMG</w:t>
-      </w:r>
-      <w:r>
-        <w:rPr>
-          <w:rFonts w:ascii="Arial" w:hAnsi="Arial" w:cs="Arial"/>
-          <w:color w:val="000000" w:themeColor="text1"/>
-          <w:sz w:val="21"/>
-          <w:szCs w:val="21"/>
-        </w:rPr>
-        <w:t xml:space="preserve"> will provide you with documentation to confirm the transactions you have executed. This documentation is provided on line and you can access your account a</w:t>
-      </w:r>
-      <w:r>
-        <w:rPr>
-          <w:rFonts w:ascii="Arial" w:hAnsi="Arial" w:cs="Arial"/>
-          <w:color w:val="000000" w:themeColor="text1"/>
-          <w:sz w:val="21"/>
-          <w:szCs w:val="21"/>
-        </w:rPr>
-        <w:t>t any time to view your transactions and account balance.</w:t>
+        <w:t>JPMOGAN</w:t>
+      </w:r>
+      <w:r>
+        <w:rPr>
+          <w:rFonts w:ascii="Arial" w:hAnsi="Arial" w:cs="Arial"/>
+          <w:color w:val="000000" w:themeColor="text1"/>
+          <w:sz w:val="21"/>
+          <w:szCs w:val="21"/>
+        </w:rPr>
+        <w:t xml:space="preserve"> will maintain accurate records (on a best efforts basis) of all client orders and trades executed. </w:t>
+      </w:r>
+      <w:r>
+        <w:rPr>
+          <w:rFonts w:ascii="Arial" w:hAnsi="Arial" w:cs="Arial"/>
+          <w:color w:val="000000" w:themeColor="text1"/>
+          <w:sz w:val="21"/>
+          <w:szCs w:val="21"/>
+        </w:rPr>
+        <w:t>JPMOGAN</w:t>
+      </w:r>
+      <w:r>
+        <w:rPr>
+          <w:rFonts w:ascii="Arial" w:hAnsi="Arial" w:cs="Arial"/>
+          <w:color w:val="000000" w:themeColor="text1"/>
+          <w:sz w:val="21"/>
+          <w:szCs w:val="21"/>
+        </w:rPr>
+        <w:t xml:space="preserve"> will provide you with documentation to confirm the transactions you have executed. This documentation is provided on line and you can access your account at any time to view your transactions and account balance.</w:t>
       </w:r>
     </w:p>
     <w:p>
@@ -1679,7 +1577,7 @@
           <w:sz w:val="21"/>
           <w:szCs w:val="21"/>
         </w:rPr>
-        <w:t>GMG</w:t>
+        <w:t>JPMOGAN</w:t>
       </w:r>
       <w:r>
         <w:rPr>
@@ -1723,25 +1621,16 @@
           <w:sz w:val="21"/>
           <w:szCs w:val="21"/>
         </w:rPr>
-        <w:t>GMG</w:t>
-      </w:r>
-      <w:r>
-        <w:rPr>
-          <w:rFonts w:ascii="Arial" w:hAnsi="Arial" w:cs="Arial"/>
-          <w:color w:val="000000" w:themeColor="text1"/>
-          <w:sz w:val="21"/>
-          <w:szCs w:val="21"/>
-        </w:rPr>
-        <w:t xml:space="preserve"> to colle</w:t>
-      </w:r>
-      <w:r>
-        <w:rPr>
-          <w:rFonts w:ascii="Arial" w:hAnsi="Arial" w:cs="Arial"/>
-          <w:color w:val="000000" w:themeColor="text1"/>
-          <w:sz w:val="21"/>
-          <w:szCs w:val="21"/>
-        </w:rPr>
-        <w:t>ct information and verify the identity of its clients / customers. This is often referred to as “know your customer” information. Customer identification and verification procedures will be carried out having regard to the Privacy Act 1988.</w:t>
+        <w:t>JPMOGAN</w:t>
+      </w:r>
+      <w:r>
+        <w:rPr>
+          <w:rFonts w:ascii="Arial" w:hAnsi="Arial" w:cs="Arial"/>
+          <w:color w:val="000000" w:themeColor="text1"/>
+          <w:sz w:val="21"/>
+          <w:szCs w:val="21"/>
+        </w:rPr>
+        <w:t xml:space="preserve"> to collect information and verify the identity of its clients / customers. This is often referred to as “know your customer” information. Customer identification and verification procedures will be carried out having regard to the Privacy Act 1988.</w:t>
       </w:r>
     </w:p>
     <w:p>
@@ -1767,16 +1656,7 @@
           <w:sz w:val="21"/>
           <w:szCs w:val="21"/>
         </w:rPr>
-        <w:t>The information</w:t>
-      </w:r>
-      <w:r>
-        <w:rPr>
-          <w:rFonts w:ascii="Arial" w:hAnsi="Arial" w:cs="Arial"/>
-          <w:color w:val="000000" w:themeColor="text1"/>
-          <w:sz w:val="21"/>
-          <w:szCs w:val="21"/>
-        </w:rPr>
-        <w:t xml:space="preserve"> we collect may be collected from other persons or organisations including agents and brokers, and from publicly available information and documents. Where required by law, your personal information may be disclosed to other parties.</w:t>
+        <w:t>The information we collect may be collected from other persons or organisations including agents and brokers, and from publicly available information and documents. Where required by law, your personal information may be disclosed to other parties.</w:t>
       </w:r>
     </w:p>
     <w:p>
@@ -1811,16 +1691,7 @@
           <w:sz w:val="21"/>
           <w:szCs w:val="21"/>
         </w:rPr>
-        <w:t>OW ARE WE REMUNERATED</w:t>
-      </w:r>
-      <w:r>
-        <w:rPr>
-          <w:rFonts w:ascii="Arial" w:hAnsi="Arial" w:cs="Arial" w:hint="eastAsia"/>
-          <w:color w:val="0070C0"/>
-          <w:sz w:val="21"/>
-          <w:szCs w:val="21"/>
-        </w:rPr>
-        <w:t xml:space="preserve"> FOR THE SEVICES WE PROVIDE?</w:t>
+        <w:t>OW ARE WE REMUNERATED FOR THE SEVICES WE PROVIDE?</w:t>
       </w:r>
       <w:r>
         <w:rPr>
@@ -1855,7 +1726,7 @@
           <w:sz w:val="21"/>
           <w:szCs w:val="21"/>
         </w:rPr>
-        <w:t>GMG</w:t>
+        <w:t>JPMOGAN</w:t>
       </w:r>
       <w:r>
         <w:rPr>
@@ -1873,25 +1744,16 @@
           <w:sz w:val="21"/>
           <w:szCs w:val="21"/>
         </w:rPr>
-        <w:t>GMG</w:t>
-      </w:r>
-      <w:r>
-        <w:rPr>
-          <w:rFonts w:ascii="Arial" w:hAnsi="Arial" w:cs="Arial"/>
-          <w:color w:val="000000" w:themeColor="text1"/>
-          <w:sz w:val="21"/>
-          <w:szCs w:val="21"/>
-        </w:rPr>
-        <w:t>, at the time the contract is purchased or sold, w</w:t>
-      </w:r>
-      <w:r>
-        <w:rPr>
-          <w:rFonts w:ascii="Arial" w:hAnsi="Arial" w:cs="Arial"/>
-          <w:color w:val="000000" w:themeColor="text1"/>
-          <w:sz w:val="21"/>
-          <w:szCs w:val="21"/>
-        </w:rPr>
-        <w:t>ill be based on the mid-rates received by our pricing providers.</w:t>
+        <w:t>JPMOGAN</w:t>
+      </w:r>
+      <w:r>
+        <w:rPr>
+          <w:rFonts w:ascii="Arial" w:hAnsi="Arial" w:cs="Arial"/>
+          <w:color w:val="000000" w:themeColor="text1"/>
+          <w:sz w:val="21"/>
+          <w:szCs w:val="21"/>
+        </w:rPr>
+        <w:t>, at the time the contract is purchased or sold, will be based on the mid-rates received by our pricing providers.</w:t>
       </w:r>
     </w:p>
     <w:p>
@@ -1926,7 +1788,7 @@
           <w:sz w:val="21"/>
           <w:szCs w:val="21"/>
         </w:rPr>
-        <w:t>GMG</w:t>
+        <w:t>JPMOGAN</w:t>
       </w:r>
       <w:r>
         <w:rPr>
@@ -1944,34 +1806,16 @@
           <w:sz w:val="21"/>
           <w:szCs w:val="21"/>
         </w:rPr>
-        <w:t>GMG</w:t>
-      </w:r>
-      <w:r>
-        <w:rPr>
-          <w:rFonts w:ascii="Arial" w:hAnsi="Arial" w:cs="Arial"/>
-          <w:color w:val="000000" w:themeColor="text1"/>
-          <w:sz w:val="21"/>
-          <w:szCs w:val="21"/>
-        </w:rPr>
-        <w:t xml:space="preserve"> acts as a market maker and not </w:t>
-      </w:r>
-      <w:r>
-        <w:rPr>
-          <w:rFonts w:ascii="Arial" w:hAnsi="Arial" w:cs="Arial"/>
-          <w:color w:val="000000" w:themeColor="text1"/>
-          <w:sz w:val="21"/>
-          <w:szCs w:val="21"/>
-        </w:rPr>
-        <w:t xml:space="preserve">a broker and makes its earnings from the spreads that are embedded in the rates. The spread is the difference between the rate at which we buy and sell the financial instruments and the rate that you deal on as provided by us to you. Different spreads are </w:t>
-      </w:r>
-      <w:r>
-        <w:rPr>
-          <w:rFonts w:ascii="Arial" w:hAnsi="Arial" w:cs="Arial"/>
-          <w:color w:val="000000" w:themeColor="text1"/>
-          <w:sz w:val="21"/>
-          <w:szCs w:val="21"/>
-        </w:rPr>
-        <w:t xml:space="preserve">used depending on the value of the transaction, the </w:t>
+        <w:t>JPMOGAN</w:t>
+      </w:r>
+      <w:r>
+        <w:rPr>
+          <w:rFonts w:ascii="Arial" w:hAnsi="Arial" w:cs="Arial"/>
+          <w:color w:val="000000" w:themeColor="text1"/>
+          <w:sz w:val="21"/>
+          <w:szCs w:val="21"/>
+        </w:rPr>
+        <w:t xml:space="preserve"> acts as a market maker and not a broker and makes its earnings from the spreads that are embedded in the rates. The spread is the difference between the rate at which we buy and sell the financial instruments and the rate that you deal on as provided by us to you. Different spreads are used depending on the value of the </w:t>
       </w:r>
       <w:r>
         <w:rPr>
@@ -1981,16 +1825,16 @@
           <w:szCs w:val="21"/>
         </w:rPr>
         <w:lastRenderedPageBreak/>
-        <w:t xml:space="preserve">markets traded and the type of account as selected by you. </w:t>
-      </w:r>
-      <w:r>
-        <w:rPr>
-          <w:rFonts w:ascii="Arial" w:hAnsi="Arial" w:cs="Arial"/>
-          <w:color w:val="000000" w:themeColor="text1"/>
-          <w:sz w:val="21"/>
-          <w:szCs w:val="21"/>
-        </w:rPr>
-        <w:t>GMG</w:t>
+        <w:t xml:space="preserve">transaction, the markets traded and the type of account as selected by you. </w:t>
+      </w:r>
+      <w:r>
+        <w:rPr>
+          <w:rFonts w:ascii="Arial" w:hAnsi="Arial" w:cs="Arial"/>
+          <w:color w:val="000000" w:themeColor="text1"/>
+          <w:sz w:val="21"/>
+          <w:szCs w:val="21"/>
+        </w:rPr>
+        <w:t>JPMOGAN</w:t>
       </w:r>
       <w:r>
         <w:rPr>
@@ -2025,25 +1869,16 @@
           <w:sz w:val="21"/>
           <w:szCs w:val="21"/>
         </w:rPr>
-        <w:t xml:space="preserve">Where you enter a contract you will be required to pay an initial margin and </w:t>
-      </w:r>
-      <w:r>
-        <w:rPr>
-          <w:rFonts w:ascii="Arial" w:hAnsi="Arial" w:cs="Arial"/>
-          <w:color w:val="000000" w:themeColor="text1"/>
-          <w:sz w:val="21"/>
-          <w:szCs w:val="21"/>
-        </w:rPr>
-        <w:t xml:space="preserve">may be required to pay additional margin in the event of adverse market movements against your position to keep your position open. Such payments are not costs but are funds required by </w:t>
-      </w:r>
-      <w:r>
-        <w:rPr>
-          <w:rFonts w:ascii="Arial" w:hAnsi="Arial" w:cs="Arial"/>
-          <w:color w:val="000000" w:themeColor="text1"/>
-          <w:sz w:val="21"/>
-          <w:szCs w:val="21"/>
-        </w:rPr>
-        <w:t>GMG</w:t>
+        <w:t xml:space="preserve">Where you enter a contract you will be required to pay an initial margin and may be required to pay additional margin in the event of adverse market movements against your position to keep your position open. Such payments are not costs but are funds required by </w:t>
+      </w:r>
+      <w:r>
+        <w:rPr>
+          <w:rFonts w:ascii="Arial" w:hAnsi="Arial" w:cs="Arial"/>
+          <w:color w:val="000000" w:themeColor="text1"/>
+          <w:sz w:val="21"/>
+          <w:szCs w:val="21"/>
+        </w:rPr>
+        <w:t>JPMOGAN</w:t>
       </w:r>
       <w:r>
         <w:rPr>
@@ -2078,25 +1913,16 @@
           <w:sz w:val="21"/>
           <w:szCs w:val="21"/>
         </w:rPr>
-        <w:t>Th</w:t>
-      </w:r>
-      <w:r>
-        <w:rPr>
-          <w:rFonts w:ascii="Arial" w:hAnsi="Arial" w:cs="Arial"/>
-          <w:color w:val="000000" w:themeColor="text1"/>
-          <w:sz w:val="21"/>
-          <w:szCs w:val="21"/>
-        </w:rPr>
-        <w:t xml:space="preserve">e margin amounts are payable into the </w:t>
-      </w:r>
-      <w:r>
-        <w:rPr>
-          <w:rFonts w:ascii="Arial" w:hAnsi="Arial" w:cs="Arial"/>
-          <w:color w:val="000000" w:themeColor="text1"/>
-          <w:sz w:val="21"/>
-          <w:szCs w:val="21"/>
-        </w:rPr>
-        <w:t>GMG</w:t>
+        <w:t xml:space="preserve">The margin amounts are payable into the </w:t>
+      </w:r>
+      <w:r>
+        <w:rPr>
+          <w:rFonts w:ascii="Arial" w:hAnsi="Arial" w:cs="Arial"/>
+          <w:color w:val="000000" w:themeColor="text1"/>
+          <w:sz w:val="21"/>
+          <w:szCs w:val="21"/>
+        </w:rPr>
+        <w:t>JPMOGAN</w:t>
       </w:r>
       <w:r>
         <w:rPr>
@@ -2114,7 +1940,7 @@
           <w:sz w:val="21"/>
           <w:szCs w:val="21"/>
         </w:rPr>
-        <w:t>GMG</w:t>
+        <w:t>JPMOGAN</w:t>
       </w:r>
       <w:r>
         <w:rPr>
@@ -2171,43 +1997,25 @@
           <w:sz w:val="21"/>
           <w:szCs w:val="21"/>
         </w:rPr>
-        <w:t>GMG</w:t>
-      </w:r>
-      <w:r>
-        <w:rPr>
-          <w:rFonts w:ascii="Arial" w:hAnsi="Arial" w:cs="Arial"/>
-          <w:color w:val="000000" w:themeColor="text1"/>
-          <w:sz w:val="21"/>
-          <w:szCs w:val="21"/>
-        </w:rPr>
-        <w:t xml:space="preserve"> may pay an introductory fee to third parties for referring customers to us in connection with the services and products to which this FSG relates. If you have been referred to us by a third party, who m</w:t>
-      </w:r>
-      <w:r>
-        <w:rPr>
-          <w:rFonts w:ascii="Arial" w:hAnsi="Arial" w:cs="Arial"/>
-          <w:color w:val="000000" w:themeColor="text1"/>
-          <w:sz w:val="21"/>
-          <w:szCs w:val="21"/>
-        </w:rPr>
-        <w:t>ay receive financial or non-financial benefits from us, this should be disclosed to you by the service provider in question. Such benefits will not impact on the transaction fees, rates offered or deposits payable for the financial products or services off</w:t>
-      </w:r>
-      <w:r>
-        <w:rPr>
-          <w:rFonts w:ascii="Arial" w:hAnsi="Arial" w:cs="Arial"/>
-          <w:color w:val="000000" w:themeColor="text1"/>
-          <w:sz w:val="21"/>
-          <w:szCs w:val="21"/>
-        </w:rPr>
-        <w:t xml:space="preserve">ered by </w:t>
-      </w:r>
-      <w:r>
-        <w:rPr>
-          <w:rFonts w:ascii="Arial" w:hAnsi="Arial" w:cs="Arial"/>
-          <w:color w:val="000000" w:themeColor="text1"/>
-          <w:sz w:val="21"/>
-          <w:szCs w:val="21"/>
-        </w:rPr>
-        <w:t>GMG</w:t>
+        <w:t>JPMOGAN</w:t>
+      </w:r>
+      <w:r>
+        <w:rPr>
+          <w:rFonts w:ascii="Arial" w:hAnsi="Arial" w:cs="Arial"/>
+          <w:color w:val="000000" w:themeColor="text1"/>
+          <w:sz w:val="21"/>
+          <w:szCs w:val="21"/>
+        </w:rPr>
+        <w:t xml:space="preserve"> may pay an introductory fee to third parties for referring customers to us in connection with the services and products to which this FSG relates. If you have been referred to us by a third party, who may receive financial or non-financial benefits from us, this should be disclosed to you by the service provider in question. Such benefits will not impact on the transaction fees, rates offered or deposits payable for the financial products or services offered by </w:t>
+      </w:r>
+      <w:r>
+        <w:rPr>
+          <w:rFonts w:ascii="Arial" w:hAnsi="Arial" w:cs="Arial"/>
+          <w:color w:val="000000" w:themeColor="text1"/>
+          <w:sz w:val="21"/>
+          <w:szCs w:val="21"/>
+        </w:rPr>
+        <w:t>JPMOGAN</w:t>
       </w:r>
       <w:r>
         <w:rPr>
@@ -2264,16 +2072,7 @@
           <w:sz w:val="21"/>
           <w:szCs w:val="21"/>
         </w:rPr>
-        <w:t>We want to know about any problems or concerns you may have with our advice or services so we can take steps to resolve the issue. We have internal and external dispute resolution procedures to resolve compl</w:t>
-      </w:r>
-      <w:r>
-        <w:rPr>
-          <w:rFonts w:ascii="Arial" w:hAnsi="Arial" w:cs="Arial"/>
-          <w:color w:val="262626" w:themeColor="text1" w:themeTint="D9"/>
-          <w:sz w:val="21"/>
-          <w:szCs w:val="21"/>
-        </w:rPr>
-        <w:t>aints from clients. A copy of these procedures may be obtained by contacting us and requesting a copy.</w:t>
+        <w:t>We want to know about any problems or concerns you may have with our advice or services so we can take steps to resolve the issue. We have internal and external dispute resolution procedures to resolve complaints from clients. A copy of these procedures may be obtained by contacting us and requesting a copy.</w:t>
       </w:r>
     </w:p>
     <w:p>
@@ -2302,31 +2101,15 @@
           <w:color w:val="000000" w:themeColor="text1"/>
           <w:szCs w:val="21"/>
         </w:rPr>
-        <w:t>We will investigate your complaint promptly. We will try to resolve your complaint</w:t>
-      </w:r>
-      <w:r>
-        <w:rPr>
-          <w:rFonts w:ascii="Arial" w:hAnsi="Arial" w:cs="Arial"/>
-          <w:color w:val="000000" w:themeColor="text1"/>
-          <w:szCs w:val="21"/>
-        </w:rPr>
-        <w:t xml:space="preserve"> quickly and fairly.</w:t>
-      </w:r>
-      <w:r>
-        <w:rPr>
-          <w:rFonts w:ascii="Arial" w:hAnsi="Arial" w:cs="Arial"/>
-          <w:color w:val="262626" w:themeColor="text1" w:themeTint="D9"/>
-          <w:szCs w:val="21"/>
-        </w:rPr>
-        <w:t xml:space="preserve"> If you have a complaint about the financial services provided to you, please </w:t>
-      </w:r>
-      <w:r>
-        <w:rPr>
-          <w:rFonts w:ascii="Arial" w:hAnsi="Arial" w:cs="Arial"/>
-          <w:color w:val="262626" w:themeColor="text1" w:themeTint="D9"/>
-          <w:szCs w:val="21"/>
-        </w:rPr>
-        <w:t xml:space="preserve">contact us: </w:t>
+        <w:t>We will investigate your complaint promptly. We will try to resolve your complaint quickly and fairly.</w:t>
+      </w:r>
+      <w:r>
+        <w:rPr>
+          <w:rFonts w:ascii="Arial" w:hAnsi="Arial" w:cs="Arial"/>
+          <w:color w:val="262626" w:themeColor="text1" w:themeTint="D9"/>
+          <w:szCs w:val="21"/>
+        </w:rPr>
+        <w:t xml:space="preserve"> If you have a complaint about the financial services provided to you, please contact us: </w:t>
       </w:r>
     </w:p>
     <w:p>
@@ -2347,17 +2130,7 @@
           <w:sz w:val="24"/>
           <w:szCs w:val="24"/>
         </w:rPr>
-        <w:t>www.</w:t>
-      </w:r>
-      <w:r>
-        <w:rPr>
-          <w:rFonts w:hint="eastAsia"/>
-          <w:b/>
-          <w:i/>
-          <w:sz w:val="24"/>
-          <w:szCs w:val="24"/>
-        </w:rPr>
-        <w:t>gmghi.com</w:t>
+        <w:t>www.jpmorgen.com</w:t>
       </w:r>
     </w:p>
     <w:p>
@@ -2382,15 +2155,17 @@
         <w:t>Email:</w:t>
       </w:r>
       <w:r>
-        <w:rPr>
-          <w:rFonts w:hint="eastAsia"/>
+        <w:t xml:space="preserve"> </w:t>
+      </w:r>
+      <w:r>
+        <w:rPr>
           <w:b/>
           <w:i/>
           <w:color w:val="595959" w:themeColor="text1" w:themeTint="A6"/>
           <w:sz w:val="24"/>
           <w:szCs w:val="24"/>
         </w:rPr>
-        <w:t>support@gmghi.com</w:t>
+        <w:t>support@jpmorgen.com</w:t>
       </w:r>
     </w:p>
     <w:p>
@@ -2449,8 +2224,8 @@
       </w:pPr>
     </w:p>
     <w:sectPr>
-      <w:headerReference w:type="default" r:id="rId10"/>
-      <w:footerReference w:type="default" r:id="rId11"/>
+      <w:headerReference w:type="default" r:id="rId11"/>
+      <w:footerReference w:type="default" r:id="rId12"/>
       <w:pgSz w:w="11906" w:h="16838"/>
       <w:pgMar w:top="1440" w:right="1800" w:bottom="1440" w:left="1800" w:header="680" w:footer="170" w:gutter="0"/>
       <w:pgNumType w:fmt="numberInDash" w:start="0"/>
@@ -2537,7 +2312,7 @@
           <w:rPr>
             <w:noProof/>
           </w:rPr>
-          <w:t xml:space="preserve"> 3 -</w:t>
+          <w:t xml:space="preserve"> 1 -</w:t>
         </w:r>
         <w:r>
           <w:rPr>
@@ -4315,10 +4090,22 @@
 </s:customData>
 </file>
 
+<file path=customXml/item2.xml><?xml version="1.0" encoding="utf-8"?>
+<b:Sources xmlns:b="http://schemas.openxmlformats.org/officeDocument/2006/bibliography" xmlns="http://schemas.openxmlformats.org/officeDocument/2006/bibliography" SelectedStyle="" StyleName=""/>
+</file>
+
 <file path=customXml/itemProps1.xml><?xml version="1.0" encoding="utf-8"?>
 <ds:datastoreItem xmlns:ds="http://schemas.openxmlformats.org/officeDocument/2006/customXml" ds:itemID="{B1977F7D-205B-4081-913C-38D41E755F92}">
   <ds:schemaRefs>
     <ds:schemaRef ds:uri="http://www.wps.cn/officeDocument/2013/wpsCustomData"/>
   </ds:schemaRefs>
 </ds:datastoreItem>
+</file>
+
+<file path=customXml/itemProps2.xml><?xml version="1.0" encoding="utf-8"?>
+<ds:datastoreItem xmlns:ds="http://schemas.openxmlformats.org/officeDocument/2006/customXml" ds:itemID="{9BF2324E-BA6D-4C26-AFF4-FBA84FCA5E53}">
+  <ds:schemaRefs>
+    <ds:schemaRef ds:uri="http://schemas.openxmlformats.org/officeDocument/2006/bibliography"/>
+  </ds:schemaRefs>
+</ds:datastoreItem>
 </file>